--- a/Dev/React.docx
+++ b/Dev/React.docx
@@ -38,10 +38,7 @@
         <w:t>.</w:t>
       </w:r>
       <w:r>
-        <w:t xml:space="preserve"> </w:t>
-      </w:r>
-      <w:r>
-        <w:t xml:space="preserve">This corresponds to </w:t>
+        <w:t xml:space="preserve"> This corresponds to </w:t>
       </w:r>
       <w:r>
         <w:rPr>
@@ -72,10 +69,7 @@
     </w:p>
     <w:p>
       <w:r>
-        <w:t>L</w:t>
-      </w:r>
-      <w:r>
-        <w:t xml:space="preserve">arge web applications that use </w:t>
+        <w:t xml:space="preserve">Large web applications that use </w:t>
       </w:r>
       <w:proofErr w:type="gramStart"/>
       <w:r>
@@ -94,6 +88,2043 @@
       <w:r>
         <w:t>the page.</w:t>
       </w:r>
+    </w:p>
+    <w:p>
+      <w:pPr>
+        <w:pStyle w:val="Heading2"/>
+      </w:pPr>
+      <w:r>
+        <w:t>Flux</w:t>
+      </w:r>
+    </w:p>
+    <w:p>
+      <w:pPr>
+        <w:spacing w:before="100" w:beforeAutospacing="1" w:after="100" w:afterAutospacing="1" w:line="240" w:lineRule="auto"/>
+        <w:rPr>
+          <w:rFonts w:ascii="Times New Roman" w:eastAsia="Times New Roman" w:hAnsi="Times New Roman" w:cs="Times New Roman"/>
+          <w:sz w:val="24"/>
+          <w:szCs w:val="24"/>
+          <w:lang w:eastAsia="en-CA"/>
+        </w:rPr>
+      </w:pPr>
+      <w:r>
+        <w:rPr>
+          <w:rFonts w:ascii="Times New Roman" w:eastAsia="Times New Roman" w:hAnsi="Times New Roman" w:cs="Times New Roman"/>
+          <w:sz w:val="24"/>
+          <w:szCs w:val="24"/>
+          <w:lang w:eastAsia="en-CA"/>
+        </w:rPr>
+        <w:t xml:space="preserve">Flux </w:t>
+      </w:r>
+      <w:proofErr w:type="spellStart"/>
+      <w:r>
+        <w:rPr>
+          <w:rFonts w:ascii="Times New Roman" w:eastAsia="Times New Roman" w:hAnsi="Times New Roman" w:cs="Times New Roman"/>
+          <w:sz w:val="24"/>
+          <w:szCs w:val="24"/>
+          <w:lang w:eastAsia="en-CA"/>
+        </w:rPr>
+        <w:t>chỉ</w:t>
+      </w:r>
+      <w:proofErr w:type="spellEnd"/>
+      <w:r>
+        <w:rPr>
+          <w:rFonts w:ascii="Times New Roman" w:eastAsia="Times New Roman" w:hAnsi="Times New Roman" w:cs="Times New Roman"/>
+          <w:sz w:val="24"/>
+          <w:szCs w:val="24"/>
+          <w:lang w:eastAsia="en-CA"/>
+        </w:rPr>
+        <w:t xml:space="preserve"> </w:t>
+      </w:r>
+      <w:proofErr w:type="spellStart"/>
+      <w:r>
+        <w:rPr>
+          <w:rFonts w:ascii="Times New Roman" w:eastAsia="Times New Roman" w:hAnsi="Times New Roman" w:cs="Times New Roman"/>
+          <w:sz w:val="24"/>
+          <w:szCs w:val="24"/>
+          <w:lang w:eastAsia="en-CA"/>
+        </w:rPr>
+        <w:t>là</w:t>
+      </w:r>
+      <w:proofErr w:type="spellEnd"/>
+      <w:r>
+        <w:rPr>
+          <w:rFonts w:ascii="Times New Roman" w:eastAsia="Times New Roman" w:hAnsi="Times New Roman" w:cs="Times New Roman"/>
+          <w:sz w:val="24"/>
+          <w:szCs w:val="24"/>
+          <w:lang w:eastAsia="en-CA"/>
+        </w:rPr>
+        <w:t xml:space="preserve"> </w:t>
+      </w:r>
+      <w:proofErr w:type="spellStart"/>
+      <w:r>
+        <w:rPr>
+          <w:rFonts w:ascii="Times New Roman" w:eastAsia="Times New Roman" w:hAnsi="Times New Roman" w:cs="Times New Roman"/>
+          <w:sz w:val="24"/>
+          <w:szCs w:val="24"/>
+          <w:lang w:eastAsia="en-CA"/>
+        </w:rPr>
+        <w:t>một</w:t>
+      </w:r>
+      <w:proofErr w:type="spellEnd"/>
+      <w:r>
+        <w:rPr>
+          <w:rFonts w:ascii="Times New Roman" w:eastAsia="Times New Roman" w:hAnsi="Times New Roman" w:cs="Times New Roman"/>
+          <w:sz w:val="24"/>
+          <w:szCs w:val="24"/>
+          <w:lang w:eastAsia="en-CA"/>
+        </w:rPr>
+        <w:t xml:space="preserve"> </w:t>
+      </w:r>
+      <w:proofErr w:type="spellStart"/>
+      <w:r>
+        <w:rPr>
+          <w:rFonts w:ascii="Times New Roman" w:eastAsia="Times New Roman" w:hAnsi="Times New Roman" w:cs="Times New Roman"/>
+          <w:sz w:val="24"/>
+          <w:szCs w:val="24"/>
+          <w:lang w:eastAsia="en-CA"/>
+        </w:rPr>
+        <w:t>khái</w:t>
+      </w:r>
+      <w:proofErr w:type="spellEnd"/>
+      <w:r>
+        <w:rPr>
+          <w:rFonts w:ascii="Times New Roman" w:eastAsia="Times New Roman" w:hAnsi="Times New Roman" w:cs="Times New Roman"/>
+          <w:sz w:val="24"/>
+          <w:szCs w:val="24"/>
+          <w:lang w:eastAsia="en-CA"/>
+        </w:rPr>
+        <w:t xml:space="preserve"> </w:t>
+      </w:r>
+      <w:proofErr w:type="spellStart"/>
+      <w:r>
+        <w:rPr>
+          <w:rFonts w:ascii="Times New Roman" w:eastAsia="Times New Roman" w:hAnsi="Times New Roman" w:cs="Times New Roman"/>
+          <w:sz w:val="24"/>
+          <w:szCs w:val="24"/>
+          <w:lang w:eastAsia="en-CA"/>
+        </w:rPr>
+        <w:t>niệm</w:t>
+      </w:r>
+      <w:proofErr w:type="spellEnd"/>
+      <w:r>
+        <w:rPr>
+          <w:rFonts w:ascii="Times New Roman" w:eastAsia="Times New Roman" w:hAnsi="Times New Roman" w:cs="Times New Roman"/>
+          <w:sz w:val="24"/>
+          <w:szCs w:val="24"/>
+          <w:lang w:eastAsia="en-CA"/>
+        </w:rPr>
+        <w:t xml:space="preserve">, </w:t>
+      </w:r>
+      <w:proofErr w:type="spellStart"/>
+      <w:r>
+        <w:rPr>
+          <w:rFonts w:ascii="Times New Roman" w:eastAsia="Times New Roman" w:hAnsi="Times New Roman" w:cs="Times New Roman"/>
+          <w:sz w:val="24"/>
+          <w:szCs w:val="24"/>
+          <w:lang w:eastAsia="en-CA"/>
+        </w:rPr>
+        <w:t>nó</w:t>
+      </w:r>
+      <w:proofErr w:type="spellEnd"/>
+      <w:r>
+        <w:rPr>
+          <w:rFonts w:ascii="Times New Roman" w:eastAsia="Times New Roman" w:hAnsi="Times New Roman" w:cs="Times New Roman"/>
+          <w:sz w:val="24"/>
+          <w:szCs w:val="24"/>
+          <w:lang w:eastAsia="en-CA"/>
+        </w:rPr>
+        <w:t xml:space="preserve"> </w:t>
+      </w:r>
+      <w:proofErr w:type="spellStart"/>
+      <w:r>
+        <w:rPr>
+          <w:rFonts w:ascii="Times New Roman" w:eastAsia="Times New Roman" w:hAnsi="Times New Roman" w:cs="Times New Roman"/>
+          <w:sz w:val="24"/>
+          <w:szCs w:val="24"/>
+          <w:lang w:eastAsia="en-CA"/>
+        </w:rPr>
+        <w:t>không</w:t>
+      </w:r>
+      <w:proofErr w:type="spellEnd"/>
+      <w:r>
+        <w:rPr>
+          <w:rFonts w:ascii="Times New Roman" w:eastAsia="Times New Roman" w:hAnsi="Times New Roman" w:cs="Times New Roman"/>
+          <w:sz w:val="24"/>
+          <w:szCs w:val="24"/>
+          <w:lang w:eastAsia="en-CA"/>
+        </w:rPr>
+        <w:t xml:space="preserve"> </w:t>
+      </w:r>
+      <w:proofErr w:type="spellStart"/>
+      <w:r>
+        <w:rPr>
+          <w:rFonts w:ascii="Times New Roman" w:eastAsia="Times New Roman" w:hAnsi="Times New Roman" w:cs="Times New Roman"/>
+          <w:sz w:val="24"/>
+          <w:szCs w:val="24"/>
+          <w:lang w:eastAsia="en-CA"/>
+        </w:rPr>
+        <w:t>phải</w:t>
+      </w:r>
+      <w:proofErr w:type="spellEnd"/>
+      <w:r>
+        <w:rPr>
+          <w:rFonts w:ascii="Times New Roman" w:eastAsia="Times New Roman" w:hAnsi="Times New Roman" w:cs="Times New Roman"/>
+          <w:sz w:val="24"/>
+          <w:szCs w:val="24"/>
+          <w:lang w:eastAsia="en-CA"/>
+        </w:rPr>
+        <w:t xml:space="preserve"> </w:t>
+      </w:r>
+      <w:proofErr w:type="spellStart"/>
+      <w:r>
+        <w:rPr>
+          <w:rFonts w:ascii="Times New Roman" w:eastAsia="Times New Roman" w:hAnsi="Times New Roman" w:cs="Times New Roman"/>
+          <w:sz w:val="24"/>
+          <w:szCs w:val="24"/>
+          <w:lang w:eastAsia="en-CA"/>
+        </w:rPr>
+        <w:t>là</w:t>
+      </w:r>
+      <w:proofErr w:type="spellEnd"/>
+      <w:r>
+        <w:rPr>
+          <w:rFonts w:ascii="Times New Roman" w:eastAsia="Times New Roman" w:hAnsi="Times New Roman" w:cs="Times New Roman"/>
+          <w:sz w:val="24"/>
+          <w:szCs w:val="24"/>
+          <w:lang w:eastAsia="en-CA"/>
+        </w:rPr>
+        <w:t xml:space="preserve"> </w:t>
+      </w:r>
+      <w:proofErr w:type="spellStart"/>
+      <w:r>
+        <w:rPr>
+          <w:rFonts w:ascii="Times New Roman" w:eastAsia="Times New Roman" w:hAnsi="Times New Roman" w:cs="Times New Roman"/>
+          <w:sz w:val="24"/>
+          <w:szCs w:val="24"/>
+          <w:lang w:eastAsia="en-CA"/>
+        </w:rPr>
+        <w:t>một</w:t>
+      </w:r>
+      <w:proofErr w:type="spellEnd"/>
+      <w:r>
+        <w:rPr>
+          <w:rFonts w:ascii="Times New Roman" w:eastAsia="Times New Roman" w:hAnsi="Times New Roman" w:cs="Times New Roman"/>
+          <w:sz w:val="24"/>
+          <w:szCs w:val="24"/>
+          <w:lang w:eastAsia="en-CA"/>
+        </w:rPr>
+        <w:t xml:space="preserve"> </w:t>
+      </w:r>
+      <w:proofErr w:type="spellStart"/>
+      <w:proofErr w:type="gramStart"/>
+      <w:r>
+        <w:rPr>
+          <w:rFonts w:ascii="Times New Roman" w:eastAsia="Times New Roman" w:hAnsi="Times New Roman" w:cs="Times New Roman"/>
+          <w:sz w:val="24"/>
+          <w:szCs w:val="24"/>
+          <w:lang w:eastAsia="en-CA"/>
+        </w:rPr>
+        <w:t>thư</w:t>
+      </w:r>
+      <w:proofErr w:type="spellEnd"/>
+      <w:proofErr w:type="gramEnd"/>
+      <w:r>
+        <w:rPr>
+          <w:rFonts w:ascii="Times New Roman" w:eastAsia="Times New Roman" w:hAnsi="Times New Roman" w:cs="Times New Roman"/>
+          <w:sz w:val="24"/>
+          <w:szCs w:val="24"/>
+          <w:lang w:eastAsia="en-CA"/>
+        </w:rPr>
+        <w:t xml:space="preserve"> </w:t>
+      </w:r>
+      <w:proofErr w:type="spellStart"/>
+      <w:r>
+        <w:rPr>
+          <w:rFonts w:ascii="Times New Roman" w:eastAsia="Times New Roman" w:hAnsi="Times New Roman" w:cs="Times New Roman"/>
+          <w:sz w:val="24"/>
+          <w:szCs w:val="24"/>
+          <w:lang w:eastAsia="en-CA"/>
+        </w:rPr>
+        <w:t>viện</w:t>
+      </w:r>
+      <w:proofErr w:type="spellEnd"/>
+      <w:r>
+        <w:rPr>
+          <w:rFonts w:ascii="Times New Roman" w:eastAsia="Times New Roman" w:hAnsi="Times New Roman" w:cs="Times New Roman"/>
+          <w:sz w:val="24"/>
+          <w:szCs w:val="24"/>
+          <w:lang w:eastAsia="en-CA"/>
+        </w:rPr>
+        <w:t xml:space="preserve">. </w:t>
+      </w:r>
+      <w:proofErr w:type="spellStart"/>
+      <w:r>
+        <w:rPr>
+          <w:rFonts w:ascii="Times New Roman" w:eastAsia="Times New Roman" w:hAnsi="Times New Roman" w:cs="Times New Roman"/>
+          <w:sz w:val="24"/>
+          <w:szCs w:val="24"/>
+          <w:lang w:eastAsia="en-CA"/>
+        </w:rPr>
+        <w:t>Nếu</w:t>
+      </w:r>
+      <w:proofErr w:type="spellEnd"/>
+      <w:r>
+        <w:rPr>
+          <w:rFonts w:ascii="Times New Roman" w:eastAsia="Times New Roman" w:hAnsi="Times New Roman" w:cs="Times New Roman"/>
+          <w:sz w:val="24"/>
+          <w:szCs w:val="24"/>
+          <w:lang w:eastAsia="en-CA"/>
+        </w:rPr>
+        <w:t xml:space="preserve"> </w:t>
+      </w:r>
+      <w:proofErr w:type="spellStart"/>
+      <w:r>
+        <w:rPr>
+          <w:rFonts w:ascii="Times New Roman" w:eastAsia="Times New Roman" w:hAnsi="Times New Roman" w:cs="Times New Roman"/>
+          <w:sz w:val="24"/>
+          <w:szCs w:val="24"/>
+          <w:lang w:eastAsia="en-CA"/>
+        </w:rPr>
+        <w:t>tồn</w:t>
+      </w:r>
+      <w:proofErr w:type="spellEnd"/>
+      <w:r>
+        <w:rPr>
+          <w:rFonts w:ascii="Times New Roman" w:eastAsia="Times New Roman" w:hAnsi="Times New Roman" w:cs="Times New Roman"/>
+          <w:sz w:val="24"/>
+          <w:szCs w:val="24"/>
+          <w:lang w:eastAsia="en-CA"/>
+        </w:rPr>
+        <w:t xml:space="preserve"> </w:t>
+      </w:r>
+      <w:proofErr w:type="spellStart"/>
+      <w:r>
+        <w:rPr>
+          <w:rFonts w:ascii="Times New Roman" w:eastAsia="Times New Roman" w:hAnsi="Times New Roman" w:cs="Times New Roman"/>
+          <w:sz w:val="24"/>
+          <w:szCs w:val="24"/>
+          <w:lang w:eastAsia="en-CA"/>
+        </w:rPr>
+        <w:t>tại</w:t>
+      </w:r>
+      <w:proofErr w:type="spellEnd"/>
+      <w:r>
+        <w:rPr>
+          <w:rFonts w:ascii="Times New Roman" w:eastAsia="Times New Roman" w:hAnsi="Times New Roman" w:cs="Times New Roman"/>
+          <w:sz w:val="24"/>
+          <w:szCs w:val="24"/>
+          <w:lang w:eastAsia="en-CA"/>
+        </w:rPr>
+        <w:t xml:space="preserve"> </w:t>
+      </w:r>
+      <w:proofErr w:type="spellStart"/>
+      <w:r>
+        <w:rPr>
+          <w:rFonts w:ascii="Times New Roman" w:eastAsia="Times New Roman" w:hAnsi="Times New Roman" w:cs="Times New Roman"/>
+          <w:sz w:val="24"/>
+          <w:szCs w:val="24"/>
+          <w:lang w:eastAsia="en-CA"/>
+        </w:rPr>
+        <w:t>một</w:t>
+      </w:r>
+      <w:proofErr w:type="spellEnd"/>
+      <w:r>
+        <w:rPr>
+          <w:rFonts w:ascii="Times New Roman" w:eastAsia="Times New Roman" w:hAnsi="Times New Roman" w:cs="Times New Roman"/>
+          <w:sz w:val="24"/>
+          <w:szCs w:val="24"/>
+          <w:lang w:eastAsia="en-CA"/>
+        </w:rPr>
+        <w:t xml:space="preserve"> </w:t>
+      </w:r>
+      <w:proofErr w:type="spellStart"/>
+      <w:proofErr w:type="gramStart"/>
+      <w:r>
+        <w:rPr>
+          <w:rFonts w:ascii="Times New Roman" w:eastAsia="Times New Roman" w:hAnsi="Times New Roman" w:cs="Times New Roman"/>
+          <w:sz w:val="24"/>
+          <w:szCs w:val="24"/>
+          <w:lang w:eastAsia="en-CA"/>
+        </w:rPr>
+        <w:t>thư</w:t>
+      </w:r>
+      <w:proofErr w:type="spellEnd"/>
+      <w:proofErr w:type="gramEnd"/>
+      <w:r>
+        <w:rPr>
+          <w:rFonts w:ascii="Times New Roman" w:eastAsia="Times New Roman" w:hAnsi="Times New Roman" w:cs="Times New Roman"/>
+          <w:sz w:val="24"/>
+          <w:szCs w:val="24"/>
+          <w:lang w:eastAsia="en-CA"/>
+        </w:rPr>
+        <w:t xml:space="preserve"> </w:t>
+      </w:r>
+      <w:proofErr w:type="spellStart"/>
+      <w:r>
+        <w:rPr>
+          <w:rFonts w:ascii="Times New Roman" w:eastAsia="Times New Roman" w:hAnsi="Times New Roman" w:cs="Times New Roman"/>
+          <w:sz w:val="24"/>
+          <w:szCs w:val="24"/>
+          <w:lang w:eastAsia="en-CA"/>
+        </w:rPr>
+        <w:t>viện</w:t>
+      </w:r>
+      <w:proofErr w:type="spellEnd"/>
+      <w:r>
+        <w:rPr>
+          <w:rFonts w:ascii="Times New Roman" w:eastAsia="Times New Roman" w:hAnsi="Times New Roman" w:cs="Times New Roman"/>
+          <w:sz w:val="24"/>
+          <w:szCs w:val="24"/>
+          <w:lang w:eastAsia="en-CA"/>
+        </w:rPr>
+        <w:t xml:space="preserve"> </w:t>
+      </w:r>
+      <w:proofErr w:type="spellStart"/>
+      <w:r>
+        <w:rPr>
+          <w:rFonts w:ascii="Times New Roman" w:eastAsia="Times New Roman" w:hAnsi="Times New Roman" w:cs="Times New Roman"/>
+          <w:sz w:val="24"/>
+          <w:szCs w:val="24"/>
+          <w:lang w:eastAsia="en-CA"/>
+        </w:rPr>
+        <w:t>thì</w:t>
+      </w:r>
+      <w:proofErr w:type="spellEnd"/>
+      <w:r>
+        <w:rPr>
+          <w:rFonts w:ascii="Times New Roman" w:eastAsia="Times New Roman" w:hAnsi="Times New Roman" w:cs="Times New Roman"/>
+          <w:sz w:val="24"/>
+          <w:szCs w:val="24"/>
+          <w:lang w:eastAsia="en-CA"/>
+        </w:rPr>
+        <w:t xml:space="preserve"> </w:t>
+      </w:r>
+      <w:proofErr w:type="spellStart"/>
+      <w:r>
+        <w:rPr>
+          <w:rFonts w:ascii="Times New Roman" w:eastAsia="Times New Roman" w:hAnsi="Times New Roman" w:cs="Times New Roman"/>
+          <w:sz w:val="24"/>
+          <w:szCs w:val="24"/>
+          <w:lang w:eastAsia="en-CA"/>
+        </w:rPr>
+        <w:t>nó</w:t>
+      </w:r>
+      <w:proofErr w:type="spellEnd"/>
+      <w:r>
+        <w:rPr>
+          <w:rFonts w:ascii="Times New Roman" w:eastAsia="Times New Roman" w:hAnsi="Times New Roman" w:cs="Times New Roman"/>
+          <w:sz w:val="24"/>
+          <w:szCs w:val="24"/>
+          <w:lang w:eastAsia="en-CA"/>
+        </w:rPr>
+        <w:t xml:space="preserve"> </w:t>
+      </w:r>
+      <w:proofErr w:type="spellStart"/>
+      <w:r>
+        <w:rPr>
+          <w:rFonts w:ascii="Times New Roman" w:eastAsia="Times New Roman" w:hAnsi="Times New Roman" w:cs="Times New Roman"/>
+          <w:sz w:val="24"/>
+          <w:szCs w:val="24"/>
+          <w:lang w:eastAsia="en-CA"/>
+        </w:rPr>
+        <w:t>sẽ</w:t>
+      </w:r>
+      <w:proofErr w:type="spellEnd"/>
+      <w:r>
+        <w:rPr>
+          <w:rFonts w:ascii="Times New Roman" w:eastAsia="Times New Roman" w:hAnsi="Times New Roman" w:cs="Times New Roman"/>
+          <w:sz w:val="24"/>
+          <w:szCs w:val="24"/>
+          <w:lang w:eastAsia="en-CA"/>
+        </w:rPr>
+        <w:t xml:space="preserve"> </w:t>
+      </w:r>
+      <w:proofErr w:type="spellStart"/>
+      <w:r>
+        <w:rPr>
+          <w:rFonts w:ascii="Times New Roman" w:eastAsia="Times New Roman" w:hAnsi="Times New Roman" w:cs="Times New Roman"/>
+          <w:b/>
+          <w:bCs/>
+          <w:sz w:val="24"/>
+          <w:szCs w:val="24"/>
+          <w:lang w:eastAsia="en-CA"/>
+        </w:rPr>
+        <w:t>giống</w:t>
+      </w:r>
+      <w:proofErr w:type="spellEnd"/>
+      <w:r>
+        <w:rPr>
+          <w:rFonts w:ascii="Times New Roman" w:eastAsia="Times New Roman" w:hAnsi="Times New Roman" w:cs="Times New Roman"/>
+          <w:b/>
+          <w:bCs/>
+          <w:sz w:val="24"/>
+          <w:szCs w:val="24"/>
+          <w:lang w:eastAsia="en-CA"/>
+        </w:rPr>
+        <w:t xml:space="preserve"> </w:t>
+      </w:r>
+      <w:proofErr w:type="spellStart"/>
+      <w:r>
+        <w:rPr>
+          <w:rFonts w:ascii="Times New Roman" w:eastAsia="Times New Roman" w:hAnsi="Times New Roman" w:cs="Times New Roman"/>
+          <w:b/>
+          <w:bCs/>
+          <w:sz w:val="24"/>
+          <w:szCs w:val="24"/>
+          <w:lang w:eastAsia="en-CA"/>
+        </w:rPr>
+        <w:t>với</w:t>
+      </w:r>
+      <w:proofErr w:type="spellEnd"/>
+      <w:r>
+        <w:rPr>
+          <w:rFonts w:ascii="Times New Roman" w:eastAsia="Times New Roman" w:hAnsi="Times New Roman" w:cs="Times New Roman"/>
+          <w:b/>
+          <w:bCs/>
+          <w:sz w:val="24"/>
+          <w:szCs w:val="24"/>
+          <w:lang w:eastAsia="en-CA"/>
+        </w:rPr>
+        <w:t xml:space="preserve"> </w:t>
+      </w:r>
+      <w:proofErr w:type="spellStart"/>
+      <w:r>
+        <w:rPr>
+          <w:rFonts w:ascii="Times New Roman" w:eastAsia="Times New Roman" w:hAnsi="Times New Roman" w:cs="Times New Roman"/>
+          <w:b/>
+          <w:bCs/>
+          <w:sz w:val="24"/>
+          <w:szCs w:val="24"/>
+          <w:lang w:eastAsia="en-CA"/>
+        </w:rPr>
+        <w:t>một</w:t>
+      </w:r>
+      <w:proofErr w:type="spellEnd"/>
+      <w:r>
+        <w:rPr>
+          <w:rFonts w:ascii="Times New Roman" w:eastAsia="Times New Roman" w:hAnsi="Times New Roman" w:cs="Times New Roman"/>
+          <w:b/>
+          <w:bCs/>
+          <w:sz w:val="24"/>
+          <w:szCs w:val="24"/>
+          <w:lang w:eastAsia="en-CA"/>
+        </w:rPr>
+        <w:t xml:space="preserve"> pattern </w:t>
+      </w:r>
+      <w:proofErr w:type="spellStart"/>
+      <w:r>
+        <w:rPr>
+          <w:rFonts w:ascii="Times New Roman" w:eastAsia="Times New Roman" w:hAnsi="Times New Roman" w:cs="Times New Roman"/>
+          <w:b/>
+          <w:bCs/>
+          <w:sz w:val="24"/>
+          <w:szCs w:val="24"/>
+          <w:lang w:eastAsia="en-CA"/>
+        </w:rPr>
+        <w:t>hơn</w:t>
+      </w:r>
+      <w:proofErr w:type="spellEnd"/>
+      <w:r>
+        <w:rPr>
+          <w:rFonts w:ascii="Times New Roman" w:eastAsia="Times New Roman" w:hAnsi="Times New Roman" w:cs="Times New Roman"/>
+          <w:b/>
+          <w:bCs/>
+          <w:sz w:val="24"/>
+          <w:szCs w:val="24"/>
+          <w:lang w:eastAsia="en-CA"/>
+        </w:rPr>
+        <w:t xml:space="preserve"> </w:t>
+      </w:r>
+      <w:proofErr w:type="spellStart"/>
+      <w:r>
+        <w:rPr>
+          <w:rFonts w:ascii="Times New Roman" w:eastAsia="Times New Roman" w:hAnsi="Times New Roman" w:cs="Times New Roman"/>
+          <w:b/>
+          <w:bCs/>
+          <w:sz w:val="24"/>
+          <w:szCs w:val="24"/>
+          <w:lang w:eastAsia="en-CA"/>
+        </w:rPr>
+        <w:t>là</w:t>
+      </w:r>
+      <w:proofErr w:type="spellEnd"/>
+      <w:r>
+        <w:rPr>
+          <w:rFonts w:ascii="Times New Roman" w:eastAsia="Times New Roman" w:hAnsi="Times New Roman" w:cs="Times New Roman"/>
+          <w:b/>
+          <w:bCs/>
+          <w:sz w:val="24"/>
+          <w:szCs w:val="24"/>
+          <w:lang w:eastAsia="en-CA"/>
+        </w:rPr>
+        <w:t xml:space="preserve"> </w:t>
+      </w:r>
+      <w:proofErr w:type="spellStart"/>
+      <w:r>
+        <w:rPr>
+          <w:rFonts w:ascii="Times New Roman" w:eastAsia="Times New Roman" w:hAnsi="Times New Roman" w:cs="Times New Roman"/>
+          <w:b/>
+          <w:bCs/>
+          <w:sz w:val="24"/>
+          <w:szCs w:val="24"/>
+          <w:lang w:eastAsia="en-CA"/>
+        </w:rPr>
+        <w:t>một</w:t>
+      </w:r>
+      <w:proofErr w:type="spellEnd"/>
+      <w:r>
+        <w:rPr>
+          <w:rFonts w:ascii="Times New Roman" w:eastAsia="Times New Roman" w:hAnsi="Times New Roman" w:cs="Times New Roman"/>
+          <w:b/>
+          <w:bCs/>
+          <w:sz w:val="24"/>
+          <w:szCs w:val="24"/>
+          <w:lang w:eastAsia="en-CA"/>
+        </w:rPr>
+        <w:t xml:space="preserve"> framework.</w:t>
+      </w:r>
+    </w:p>
+    <w:p>
+      <w:pPr>
+        <w:spacing w:before="100" w:beforeAutospacing="1" w:after="100" w:afterAutospacing="1" w:line="240" w:lineRule="auto"/>
+        <w:rPr>
+          <w:rFonts w:ascii="Times New Roman" w:eastAsia="Times New Roman" w:hAnsi="Times New Roman" w:cs="Times New Roman"/>
+          <w:sz w:val="24"/>
+          <w:szCs w:val="24"/>
+          <w:lang w:eastAsia="en-CA"/>
+        </w:rPr>
+      </w:pPr>
+      <w:proofErr w:type="spellStart"/>
+      <w:proofErr w:type="gramStart"/>
+      <w:r>
+        <w:rPr>
+          <w:rFonts w:ascii="Times New Roman" w:eastAsia="Times New Roman" w:hAnsi="Times New Roman" w:cs="Times New Roman"/>
+          <w:sz w:val="24"/>
+          <w:szCs w:val="24"/>
+          <w:lang w:eastAsia="en-CA"/>
+        </w:rPr>
+        <w:t>Khái</w:t>
+      </w:r>
+      <w:proofErr w:type="spellEnd"/>
+      <w:r>
+        <w:rPr>
+          <w:rFonts w:ascii="Times New Roman" w:eastAsia="Times New Roman" w:hAnsi="Times New Roman" w:cs="Times New Roman"/>
+          <w:sz w:val="24"/>
+          <w:szCs w:val="24"/>
+          <w:lang w:eastAsia="en-CA"/>
+        </w:rPr>
+        <w:t xml:space="preserve"> </w:t>
+      </w:r>
+      <w:proofErr w:type="spellStart"/>
+      <w:r>
+        <w:rPr>
+          <w:rFonts w:ascii="Times New Roman" w:eastAsia="Times New Roman" w:hAnsi="Times New Roman" w:cs="Times New Roman"/>
+          <w:sz w:val="24"/>
+          <w:szCs w:val="24"/>
+          <w:lang w:eastAsia="en-CA"/>
+        </w:rPr>
+        <w:t>niệm</w:t>
+      </w:r>
+      <w:proofErr w:type="spellEnd"/>
+      <w:r>
+        <w:rPr>
+          <w:rFonts w:ascii="Times New Roman" w:eastAsia="Times New Roman" w:hAnsi="Times New Roman" w:cs="Times New Roman"/>
+          <w:sz w:val="24"/>
+          <w:szCs w:val="24"/>
+          <w:lang w:eastAsia="en-CA"/>
+        </w:rPr>
+        <w:t xml:space="preserve"> "Flux" </w:t>
+      </w:r>
+      <w:proofErr w:type="spellStart"/>
+      <w:r>
+        <w:rPr>
+          <w:rFonts w:ascii="Times New Roman" w:eastAsia="Times New Roman" w:hAnsi="Times New Roman" w:cs="Times New Roman"/>
+          <w:sz w:val="24"/>
+          <w:szCs w:val="24"/>
+          <w:lang w:eastAsia="en-CA"/>
+        </w:rPr>
+        <w:t>có</w:t>
+      </w:r>
+      <w:proofErr w:type="spellEnd"/>
+      <w:r>
+        <w:rPr>
+          <w:rFonts w:ascii="Times New Roman" w:eastAsia="Times New Roman" w:hAnsi="Times New Roman" w:cs="Times New Roman"/>
+          <w:sz w:val="24"/>
+          <w:szCs w:val="24"/>
+          <w:lang w:eastAsia="en-CA"/>
+        </w:rPr>
+        <w:t xml:space="preserve"> </w:t>
+      </w:r>
+      <w:proofErr w:type="spellStart"/>
+      <w:r>
+        <w:rPr>
+          <w:rFonts w:ascii="Times New Roman" w:eastAsia="Times New Roman" w:hAnsi="Times New Roman" w:cs="Times New Roman"/>
+          <w:sz w:val="24"/>
+          <w:szCs w:val="24"/>
+          <w:lang w:eastAsia="en-CA"/>
+        </w:rPr>
+        <w:t>thể</w:t>
+      </w:r>
+      <w:proofErr w:type="spellEnd"/>
+      <w:r>
+        <w:rPr>
+          <w:rFonts w:ascii="Times New Roman" w:eastAsia="Times New Roman" w:hAnsi="Times New Roman" w:cs="Times New Roman"/>
+          <w:sz w:val="24"/>
+          <w:szCs w:val="24"/>
+          <w:lang w:eastAsia="en-CA"/>
+        </w:rPr>
+        <w:t xml:space="preserve"> </w:t>
+      </w:r>
+      <w:proofErr w:type="spellStart"/>
+      <w:r>
+        <w:rPr>
+          <w:rFonts w:ascii="Times New Roman" w:eastAsia="Times New Roman" w:hAnsi="Times New Roman" w:cs="Times New Roman"/>
+          <w:sz w:val="24"/>
+          <w:szCs w:val="24"/>
+          <w:lang w:eastAsia="en-CA"/>
+        </w:rPr>
+        <w:t>giải</w:t>
+      </w:r>
+      <w:proofErr w:type="spellEnd"/>
+      <w:r>
+        <w:rPr>
+          <w:rFonts w:ascii="Times New Roman" w:eastAsia="Times New Roman" w:hAnsi="Times New Roman" w:cs="Times New Roman"/>
+          <w:sz w:val="24"/>
+          <w:szCs w:val="24"/>
+          <w:lang w:eastAsia="en-CA"/>
+        </w:rPr>
+        <w:t xml:space="preserve"> </w:t>
+      </w:r>
+      <w:proofErr w:type="spellStart"/>
+      <w:r>
+        <w:rPr>
+          <w:rFonts w:ascii="Times New Roman" w:eastAsia="Times New Roman" w:hAnsi="Times New Roman" w:cs="Times New Roman"/>
+          <w:sz w:val="24"/>
+          <w:szCs w:val="24"/>
+          <w:lang w:eastAsia="en-CA"/>
+        </w:rPr>
+        <w:t>thích</w:t>
+      </w:r>
+      <w:proofErr w:type="spellEnd"/>
+      <w:r>
+        <w:rPr>
+          <w:rFonts w:ascii="Times New Roman" w:eastAsia="Times New Roman" w:hAnsi="Times New Roman" w:cs="Times New Roman"/>
+          <w:sz w:val="24"/>
+          <w:szCs w:val="24"/>
+          <w:lang w:eastAsia="en-CA"/>
+        </w:rPr>
+        <w:t xml:space="preserve"> </w:t>
+      </w:r>
+      <w:proofErr w:type="spellStart"/>
+      <w:r>
+        <w:rPr>
+          <w:rFonts w:ascii="Times New Roman" w:eastAsia="Times New Roman" w:hAnsi="Times New Roman" w:cs="Times New Roman"/>
+          <w:sz w:val="24"/>
+          <w:szCs w:val="24"/>
+          <w:lang w:eastAsia="en-CA"/>
+        </w:rPr>
+        <w:t>đơn</w:t>
+      </w:r>
+      <w:proofErr w:type="spellEnd"/>
+      <w:r>
+        <w:rPr>
+          <w:rFonts w:ascii="Times New Roman" w:eastAsia="Times New Roman" w:hAnsi="Times New Roman" w:cs="Times New Roman"/>
+          <w:sz w:val="24"/>
+          <w:szCs w:val="24"/>
+          <w:lang w:eastAsia="en-CA"/>
+        </w:rPr>
+        <w:t xml:space="preserve"> </w:t>
+      </w:r>
+      <w:proofErr w:type="spellStart"/>
+      <w:r>
+        <w:rPr>
+          <w:rFonts w:ascii="Times New Roman" w:eastAsia="Times New Roman" w:hAnsi="Times New Roman" w:cs="Times New Roman"/>
+          <w:sz w:val="24"/>
+          <w:szCs w:val="24"/>
+          <w:lang w:eastAsia="en-CA"/>
+        </w:rPr>
+        <w:t>giản</w:t>
+      </w:r>
+      <w:proofErr w:type="spellEnd"/>
+      <w:r>
+        <w:rPr>
+          <w:rFonts w:ascii="Times New Roman" w:eastAsia="Times New Roman" w:hAnsi="Times New Roman" w:cs="Times New Roman"/>
+          <w:sz w:val="24"/>
+          <w:szCs w:val="24"/>
+          <w:lang w:eastAsia="en-CA"/>
+        </w:rPr>
+        <w:t xml:space="preserve"> </w:t>
+      </w:r>
+      <w:proofErr w:type="spellStart"/>
+      <w:r>
+        <w:rPr>
+          <w:rFonts w:ascii="Times New Roman" w:eastAsia="Times New Roman" w:hAnsi="Times New Roman" w:cs="Times New Roman"/>
+          <w:sz w:val="24"/>
+          <w:szCs w:val="24"/>
+          <w:lang w:eastAsia="en-CA"/>
+        </w:rPr>
+        <w:t>như</w:t>
+      </w:r>
+      <w:proofErr w:type="spellEnd"/>
+      <w:r>
+        <w:rPr>
+          <w:rFonts w:ascii="Times New Roman" w:eastAsia="Times New Roman" w:hAnsi="Times New Roman" w:cs="Times New Roman"/>
+          <w:sz w:val="24"/>
+          <w:szCs w:val="24"/>
+          <w:lang w:eastAsia="en-CA"/>
+        </w:rPr>
+        <w:t xml:space="preserve"> </w:t>
+      </w:r>
+      <w:proofErr w:type="spellStart"/>
+      <w:r>
+        <w:rPr>
+          <w:rFonts w:ascii="Times New Roman" w:eastAsia="Times New Roman" w:hAnsi="Times New Roman" w:cs="Times New Roman"/>
+          <w:sz w:val="24"/>
+          <w:szCs w:val="24"/>
+          <w:lang w:eastAsia="en-CA"/>
+        </w:rPr>
+        <w:t>sau</w:t>
+      </w:r>
+      <w:proofErr w:type="spellEnd"/>
+      <w:r>
+        <w:rPr>
+          <w:rFonts w:ascii="Times New Roman" w:eastAsia="Times New Roman" w:hAnsi="Times New Roman" w:cs="Times New Roman"/>
+          <w:sz w:val="24"/>
+          <w:szCs w:val="24"/>
+          <w:lang w:eastAsia="en-CA"/>
+        </w:rPr>
+        <w:t xml:space="preserve">: </w:t>
+      </w:r>
+      <w:proofErr w:type="spellStart"/>
+      <w:r>
+        <w:rPr>
+          <w:rFonts w:ascii="Times New Roman" w:eastAsia="Times New Roman" w:hAnsi="Times New Roman" w:cs="Times New Roman"/>
+          <w:sz w:val="24"/>
+          <w:szCs w:val="24"/>
+          <w:lang w:eastAsia="en-CA"/>
+        </w:rPr>
+        <w:t>khi</w:t>
+      </w:r>
+      <w:proofErr w:type="spellEnd"/>
+      <w:r>
+        <w:rPr>
+          <w:rFonts w:ascii="Times New Roman" w:eastAsia="Times New Roman" w:hAnsi="Times New Roman" w:cs="Times New Roman"/>
+          <w:sz w:val="24"/>
+          <w:szCs w:val="24"/>
+          <w:lang w:eastAsia="en-CA"/>
+        </w:rPr>
+        <w:t xml:space="preserve"> view </w:t>
+      </w:r>
+      <w:proofErr w:type="spellStart"/>
+      <w:r>
+        <w:rPr>
+          <w:rFonts w:ascii="Times New Roman" w:eastAsia="Times New Roman" w:hAnsi="Times New Roman" w:cs="Times New Roman"/>
+          <w:sz w:val="24"/>
+          <w:szCs w:val="24"/>
+          <w:lang w:eastAsia="en-CA"/>
+        </w:rPr>
+        <w:t>kích</w:t>
+      </w:r>
+      <w:proofErr w:type="spellEnd"/>
+      <w:r>
+        <w:rPr>
+          <w:rFonts w:ascii="Times New Roman" w:eastAsia="Times New Roman" w:hAnsi="Times New Roman" w:cs="Times New Roman"/>
+          <w:sz w:val="24"/>
+          <w:szCs w:val="24"/>
+          <w:lang w:eastAsia="en-CA"/>
+        </w:rPr>
+        <w:t xml:space="preserve"> </w:t>
+      </w:r>
+      <w:proofErr w:type="spellStart"/>
+      <w:r>
+        <w:rPr>
+          <w:rFonts w:ascii="Times New Roman" w:eastAsia="Times New Roman" w:hAnsi="Times New Roman" w:cs="Times New Roman"/>
+          <w:sz w:val="24"/>
+          <w:szCs w:val="24"/>
+          <w:lang w:eastAsia="en-CA"/>
+        </w:rPr>
+        <w:t>hoạt</w:t>
+      </w:r>
+      <w:proofErr w:type="spellEnd"/>
+      <w:r>
+        <w:rPr>
+          <w:rFonts w:ascii="Times New Roman" w:eastAsia="Times New Roman" w:hAnsi="Times New Roman" w:cs="Times New Roman"/>
+          <w:sz w:val="24"/>
+          <w:szCs w:val="24"/>
+          <w:lang w:eastAsia="en-CA"/>
+        </w:rPr>
+        <w:t xml:space="preserve"> </w:t>
+      </w:r>
+      <w:proofErr w:type="spellStart"/>
+      <w:r>
+        <w:rPr>
+          <w:rFonts w:ascii="Times New Roman" w:eastAsia="Times New Roman" w:hAnsi="Times New Roman" w:cs="Times New Roman"/>
+          <w:sz w:val="24"/>
+          <w:szCs w:val="24"/>
+          <w:lang w:eastAsia="en-CA"/>
+        </w:rPr>
+        <w:t>một</w:t>
+      </w:r>
+      <w:proofErr w:type="spellEnd"/>
+      <w:r>
+        <w:rPr>
+          <w:rFonts w:ascii="Times New Roman" w:eastAsia="Times New Roman" w:hAnsi="Times New Roman" w:cs="Times New Roman"/>
+          <w:sz w:val="24"/>
+          <w:szCs w:val="24"/>
+          <w:lang w:eastAsia="en-CA"/>
+        </w:rPr>
+        <w:t xml:space="preserve"> </w:t>
+      </w:r>
+      <w:proofErr w:type="spellStart"/>
+      <w:r>
+        <w:rPr>
+          <w:rFonts w:ascii="Times New Roman" w:eastAsia="Times New Roman" w:hAnsi="Times New Roman" w:cs="Times New Roman"/>
+          <w:sz w:val="24"/>
+          <w:szCs w:val="24"/>
+          <w:lang w:eastAsia="en-CA"/>
+        </w:rPr>
+        <w:t>sự</w:t>
+      </w:r>
+      <w:proofErr w:type="spellEnd"/>
+      <w:r>
+        <w:rPr>
+          <w:rFonts w:ascii="Times New Roman" w:eastAsia="Times New Roman" w:hAnsi="Times New Roman" w:cs="Times New Roman"/>
+          <w:sz w:val="24"/>
+          <w:szCs w:val="24"/>
+          <w:lang w:eastAsia="en-CA"/>
+        </w:rPr>
+        <w:t xml:space="preserve"> </w:t>
+      </w:r>
+      <w:proofErr w:type="spellStart"/>
+      <w:r>
+        <w:rPr>
+          <w:rFonts w:ascii="Times New Roman" w:eastAsia="Times New Roman" w:hAnsi="Times New Roman" w:cs="Times New Roman"/>
+          <w:sz w:val="24"/>
+          <w:szCs w:val="24"/>
+          <w:lang w:eastAsia="en-CA"/>
+        </w:rPr>
+        <w:t>kiện</w:t>
+      </w:r>
+      <w:proofErr w:type="spellEnd"/>
+      <w:r>
+        <w:rPr>
+          <w:rFonts w:ascii="Times New Roman" w:eastAsia="Times New Roman" w:hAnsi="Times New Roman" w:cs="Times New Roman"/>
+          <w:sz w:val="24"/>
+          <w:szCs w:val="24"/>
+          <w:lang w:eastAsia="en-CA"/>
+        </w:rPr>
+        <w:t xml:space="preserve"> (</w:t>
+      </w:r>
+      <w:proofErr w:type="spellStart"/>
+      <w:r>
+        <w:rPr>
+          <w:rFonts w:ascii="Times New Roman" w:eastAsia="Times New Roman" w:hAnsi="Times New Roman" w:cs="Times New Roman"/>
+          <w:sz w:val="24"/>
+          <w:szCs w:val="24"/>
+          <w:lang w:eastAsia="en-CA"/>
+        </w:rPr>
+        <w:t>ví</w:t>
+      </w:r>
+      <w:proofErr w:type="spellEnd"/>
+      <w:r>
+        <w:rPr>
+          <w:rFonts w:ascii="Times New Roman" w:eastAsia="Times New Roman" w:hAnsi="Times New Roman" w:cs="Times New Roman"/>
+          <w:sz w:val="24"/>
+          <w:szCs w:val="24"/>
+          <w:lang w:eastAsia="en-CA"/>
+        </w:rPr>
+        <w:t xml:space="preserve"> </w:t>
+      </w:r>
+      <w:proofErr w:type="spellStart"/>
+      <w:r>
+        <w:rPr>
+          <w:rFonts w:ascii="Times New Roman" w:eastAsia="Times New Roman" w:hAnsi="Times New Roman" w:cs="Times New Roman"/>
+          <w:sz w:val="24"/>
+          <w:szCs w:val="24"/>
+          <w:lang w:eastAsia="en-CA"/>
+        </w:rPr>
+        <w:t>dụ</w:t>
+      </w:r>
+      <w:proofErr w:type="spellEnd"/>
+      <w:r>
+        <w:rPr>
+          <w:rFonts w:ascii="Times New Roman" w:eastAsia="Times New Roman" w:hAnsi="Times New Roman" w:cs="Times New Roman"/>
+          <w:sz w:val="24"/>
+          <w:szCs w:val="24"/>
+          <w:lang w:eastAsia="en-CA"/>
+        </w:rPr>
+        <w:t xml:space="preserve"> </w:t>
+      </w:r>
+      <w:proofErr w:type="spellStart"/>
+      <w:r>
+        <w:rPr>
+          <w:rFonts w:ascii="Times New Roman" w:eastAsia="Times New Roman" w:hAnsi="Times New Roman" w:cs="Times New Roman"/>
+          <w:sz w:val="24"/>
+          <w:szCs w:val="24"/>
+          <w:lang w:eastAsia="en-CA"/>
+        </w:rPr>
+        <w:t>như</w:t>
+      </w:r>
+      <w:proofErr w:type="spellEnd"/>
+      <w:r>
+        <w:rPr>
+          <w:rFonts w:ascii="Times New Roman" w:eastAsia="Times New Roman" w:hAnsi="Times New Roman" w:cs="Times New Roman"/>
+          <w:sz w:val="24"/>
+          <w:szCs w:val="24"/>
+          <w:lang w:eastAsia="en-CA"/>
+        </w:rPr>
+        <w:t xml:space="preserve"> </w:t>
+      </w:r>
+      <w:proofErr w:type="spellStart"/>
+      <w:r>
+        <w:rPr>
+          <w:rFonts w:ascii="Times New Roman" w:eastAsia="Times New Roman" w:hAnsi="Times New Roman" w:cs="Times New Roman"/>
+          <w:sz w:val="24"/>
+          <w:szCs w:val="24"/>
+          <w:lang w:eastAsia="en-CA"/>
+        </w:rPr>
+        <w:t>sau</w:t>
+      </w:r>
+      <w:proofErr w:type="spellEnd"/>
+      <w:r>
+        <w:rPr>
+          <w:rFonts w:ascii="Times New Roman" w:eastAsia="Times New Roman" w:hAnsi="Times New Roman" w:cs="Times New Roman"/>
+          <w:sz w:val="24"/>
+          <w:szCs w:val="24"/>
+          <w:lang w:eastAsia="en-CA"/>
+        </w:rPr>
+        <w:t xml:space="preserve"> </w:t>
+      </w:r>
+      <w:proofErr w:type="spellStart"/>
+      <w:r>
+        <w:rPr>
+          <w:rFonts w:ascii="Times New Roman" w:eastAsia="Times New Roman" w:hAnsi="Times New Roman" w:cs="Times New Roman"/>
+          <w:sz w:val="24"/>
+          <w:szCs w:val="24"/>
+          <w:lang w:eastAsia="en-CA"/>
+        </w:rPr>
+        <w:t>khi</w:t>
+      </w:r>
+      <w:proofErr w:type="spellEnd"/>
+      <w:r>
+        <w:rPr>
+          <w:rFonts w:ascii="Times New Roman" w:eastAsia="Times New Roman" w:hAnsi="Times New Roman" w:cs="Times New Roman"/>
+          <w:sz w:val="24"/>
+          <w:szCs w:val="24"/>
+          <w:lang w:eastAsia="en-CA"/>
+        </w:rPr>
+        <w:t xml:space="preserve"> </w:t>
+      </w:r>
+      <w:proofErr w:type="spellStart"/>
+      <w:r>
+        <w:rPr>
+          <w:rFonts w:ascii="Times New Roman" w:eastAsia="Times New Roman" w:hAnsi="Times New Roman" w:cs="Times New Roman"/>
+          <w:sz w:val="24"/>
+          <w:szCs w:val="24"/>
+          <w:lang w:eastAsia="en-CA"/>
+        </w:rPr>
+        <w:t>người</w:t>
+      </w:r>
+      <w:proofErr w:type="spellEnd"/>
+      <w:r>
+        <w:rPr>
+          <w:rFonts w:ascii="Times New Roman" w:eastAsia="Times New Roman" w:hAnsi="Times New Roman" w:cs="Times New Roman"/>
+          <w:sz w:val="24"/>
+          <w:szCs w:val="24"/>
+          <w:lang w:eastAsia="en-CA"/>
+        </w:rPr>
+        <w:t xml:space="preserve"> </w:t>
+      </w:r>
+      <w:proofErr w:type="spellStart"/>
+      <w:r>
+        <w:rPr>
+          <w:rFonts w:ascii="Times New Roman" w:eastAsia="Times New Roman" w:hAnsi="Times New Roman" w:cs="Times New Roman"/>
+          <w:sz w:val="24"/>
+          <w:szCs w:val="24"/>
+          <w:lang w:eastAsia="en-CA"/>
+        </w:rPr>
+        <w:t>dùng</w:t>
+      </w:r>
+      <w:proofErr w:type="spellEnd"/>
+      <w:r>
+        <w:rPr>
+          <w:rFonts w:ascii="Times New Roman" w:eastAsia="Times New Roman" w:hAnsi="Times New Roman" w:cs="Times New Roman"/>
+          <w:sz w:val="24"/>
+          <w:szCs w:val="24"/>
+          <w:lang w:eastAsia="en-CA"/>
+        </w:rPr>
+        <w:t xml:space="preserve"> </w:t>
+      </w:r>
+      <w:proofErr w:type="spellStart"/>
+      <w:r>
+        <w:rPr>
+          <w:rFonts w:ascii="Times New Roman" w:eastAsia="Times New Roman" w:hAnsi="Times New Roman" w:cs="Times New Roman"/>
+          <w:sz w:val="24"/>
+          <w:szCs w:val="24"/>
+          <w:lang w:eastAsia="en-CA"/>
+        </w:rPr>
+        <w:t>nhập</w:t>
+      </w:r>
+      <w:proofErr w:type="spellEnd"/>
+      <w:r>
+        <w:rPr>
+          <w:rFonts w:ascii="Times New Roman" w:eastAsia="Times New Roman" w:hAnsi="Times New Roman" w:cs="Times New Roman"/>
+          <w:sz w:val="24"/>
+          <w:szCs w:val="24"/>
+          <w:lang w:eastAsia="en-CA"/>
+        </w:rPr>
+        <w:t xml:space="preserve"> name </w:t>
+      </w:r>
+      <w:proofErr w:type="spellStart"/>
+      <w:r>
+        <w:rPr>
+          <w:rFonts w:ascii="Times New Roman" w:eastAsia="Times New Roman" w:hAnsi="Times New Roman" w:cs="Times New Roman"/>
+          <w:sz w:val="24"/>
+          <w:szCs w:val="24"/>
+          <w:lang w:eastAsia="en-CA"/>
+        </w:rPr>
+        <w:t>vào</w:t>
+      </w:r>
+      <w:proofErr w:type="spellEnd"/>
+      <w:r>
+        <w:rPr>
+          <w:rFonts w:ascii="Times New Roman" w:eastAsia="Times New Roman" w:hAnsi="Times New Roman" w:cs="Times New Roman"/>
+          <w:sz w:val="24"/>
+          <w:szCs w:val="24"/>
+          <w:lang w:eastAsia="en-CA"/>
+        </w:rPr>
+        <w:t xml:space="preserve"> </w:t>
+      </w:r>
+      <w:proofErr w:type="spellStart"/>
+      <w:r>
+        <w:rPr>
+          <w:rFonts w:ascii="Times New Roman" w:eastAsia="Times New Roman" w:hAnsi="Times New Roman" w:cs="Times New Roman"/>
+          <w:sz w:val="24"/>
+          <w:szCs w:val="24"/>
+          <w:lang w:eastAsia="en-CA"/>
+        </w:rPr>
+        <w:t>một</w:t>
+      </w:r>
+      <w:proofErr w:type="spellEnd"/>
+      <w:r>
+        <w:rPr>
+          <w:rFonts w:ascii="Times New Roman" w:eastAsia="Times New Roman" w:hAnsi="Times New Roman" w:cs="Times New Roman"/>
+          <w:sz w:val="24"/>
+          <w:szCs w:val="24"/>
+          <w:lang w:eastAsia="en-CA"/>
+        </w:rPr>
+        <w:t xml:space="preserve"> text field), </w:t>
+      </w:r>
+      <w:proofErr w:type="spellStart"/>
+      <w:r>
+        <w:rPr>
+          <w:rFonts w:ascii="Times New Roman" w:eastAsia="Times New Roman" w:hAnsi="Times New Roman" w:cs="Times New Roman"/>
+          <w:sz w:val="24"/>
+          <w:szCs w:val="24"/>
+          <w:lang w:eastAsia="en-CA"/>
+        </w:rPr>
+        <w:t>sự</w:t>
+      </w:r>
+      <w:proofErr w:type="spellEnd"/>
+      <w:r>
+        <w:rPr>
+          <w:rFonts w:ascii="Times New Roman" w:eastAsia="Times New Roman" w:hAnsi="Times New Roman" w:cs="Times New Roman"/>
+          <w:sz w:val="24"/>
+          <w:szCs w:val="24"/>
+          <w:lang w:eastAsia="en-CA"/>
+        </w:rPr>
+        <w:t xml:space="preserve"> </w:t>
+      </w:r>
+      <w:proofErr w:type="spellStart"/>
+      <w:r>
+        <w:rPr>
+          <w:rFonts w:ascii="Times New Roman" w:eastAsia="Times New Roman" w:hAnsi="Times New Roman" w:cs="Times New Roman"/>
+          <w:sz w:val="24"/>
+          <w:szCs w:val="24"/>
+          <w:lang w:eastAsia="en-CA"/>
+        </w:rPr>
+        <w:t>kiện</w:t>
+      </w:r>
+      <w:proofErr w:type="spellEnd"/>
+      <w:r>
+        <w:rPr>
+          <w:rFonts w:ascii="Times New Roman" w:eastAsia="Times New Roman" w:hAnsi="Times New Roman" w:cs="Times New Roman"/>
+          <w:sz w:val="24"/>
+          <w:szCs w:val="24"/>
+          <w:lang w:eastAsia="en-CA"/>
+        </w:rPr>
+        <w:t xml:space="preserve"> </w:t>
+      </w:r>
+      <w:proofErr w:type="spellStart"/>
+      <w:r>
+        <w:rPr>
+          <w:rFonts w:ascii="Times New Roman" w:eastAsia="Times New Roman" w:hAnsi="Times New Roman" w:cs="Times New Roman"/>
+          <w:sz w:val="24"/>
+          <w:szCs w:val="24"/>
+          <w:lang w:eastAsia="en-CA"/>
+        </w:rPr>
+        <w:t>này</w:t>
+      </w:r>
+      <w:proofErr w:type="spellEnd"/>
+      <w:r>
+        <w:rPr>
+          <w:rFonts w:ascii="Times New Roman" w:eastAsia="Times New Roman" w:hAnsi="Times New Roman" w:cs="Times New Roman"/>
+          <w:sz w:val="24"/>
+          <w:szCs w:val="24"/>
+          <w:lang w:eastAsia="en-CA"/>
+        </w:rPr>
+        <w:t xml:space="preserve"> </w:t>
+      </w:r>
+      <w:proofErr w:type="spellStart"/>
+      <w:r>
+        <w:rPr>
+          <w:rFonts w:ascii="Times New Roman" w:eastAsia="Times New Roman" w:hAnsi="Times New Roman" w:cs="Times New Roman"/>
+          <w:sz w:val="24"/>
+          <w:szCs w:val="24"/>
+          <w:lang w:eastAsia="en-CA"/>
+        </w:rPr>
+        <w:t>sẽ</w:t>
+      </w:r>
+      <w:proofErr w:type="spellEnd"/>
+      <w:r>
+        <w:rPr>
+          <w:rFonts w:ascii="Times New Roman" w:eastAsia="Times New Roman" w:hAnsi="Times New Roman" w:cs="Times New Roman"/>
+          <w:sz w:val="24"/>
+          <w:szCs w:val="24"/>
+          <w:lang w:eastAsia="en-CA"/>
+        </w:rPr>
+        <w:t xml:space="preserve"> </w:t>
+      </w:r>
+      <w:proofErr w:type="spellStart"/>
+      <w:r>
+        <w:rPr>
+          <w:rFonts w:ascii="Times New Roman" w:eastAsia="Times New Roman" w:hAnsi="Times New Roman" w:cs="Times New Roman"/>
+          <w:sz w:val="24"/>
+          <w:szCs w:val="24"/>
+          <w:lang w:eastAsia="en-CA"/>
+        </w:rPr>
+        <w:t>cập</w:t>
+      </w:r>
+      <w:proofErr w:type="spellEnd"/>
+      <w:r>
+        <w:rPr>
+          <w:rFonts w:ascii="Times New Roman" w:eastAsia="Times New Roman" w:hAnsi="Times New Roman" w:cs="Times New Roman"/>
+          <w:sz w:val="24"/>
+          <w:szCs w:val="24"/>
+          <w:lang w:eastAsia="en-CA"/>
+        </w:rPr>
+        <w:t xml:space="preserve"> </w:t>
+      </w:r>
+      <w:proofErr w:type="spellStart"/>
+      <w:r>
+        <w:rPr>
+          <w:rFonts w:ascii="Times New Roman" w:eastAsia="Times New Roman" w:hAnsi="Times New Roman" w:cs="Times New Roman"/>
+          <w:sz w:val="24"/>
+          <w:szCs w:val="24"/>
+          <w:lang w:eastAsia="en-CA"/>
+        </w:rPr>
+        <w:t>nhật</w:t>
+      </w:r>
+      <w:proofErr w:type="spellEnd"/>
+      <w:r>
+        <w:rPr>
+          <w:rFonts w:ascii="Times New Roman" w:eastAsia="Times New Roman" w:hAnsi="Times New Roman" w:cs="Times New Roman"/>
+          <w:sz w:val="24"/>
+          <w:szCs w:val="24"/>
+          <w:lang w:eastAsia="en-CA"/>
+        </w:rPr>
+        <w:t xml:space="preserve"> </w:t>
+      </w:r>
+      <w:proofErr w:type="spellStart"/>
+      <w:r>
+        <w:rPr>
+          <w:rFonts w:ascii="Times New Roman" w:eastAsia="Times New Roman" w:hAnsi="Times New Roman" w:cs="Times New Roman"/>
+          <w:sz w:val="24"/>
+          <w:szCs w:val="24"/>
+          <w:lang w:eastAsia="en-CA"/>
+        </w:rPr>
+        <w:t>lại</w:t>
+      </w:r>
+      <w:proofErr w:type="spellEnd"/>
+      <w:r>
+        <w:rPr>
+          <w:rFonts w:ascii="Times New Roman" w:eastAsia="Times New Roman" w:hAnsi="Times New Roman" w:cs="Times New Roman"/>
+          <w:sz w:val="24"/>
+          <w:szCs w:val="24"/>
+          <w:lang w:eastAsia="en-CA"/>
+        </w:rPr>
+        <w:t xml:space="preserve"> model, </w:t>
+      </w:r>
+      <w:proofErr w:type="spellStart"/>
+      <w:r>
+        <w:rPr>
+          <w:rFonts w:ascii="Times New Roman" w:eastAsia="Times New Roman" w:hAnsi="Times New Roman" w:cs="Times New Roman"/>
+          <w:sz w:val="24"/>
+          <w:szCs w:val="24"/>
+          <w:lang w:eastAsia="en-CA"/>
+        </w:rPr>
+        <w:t>sau</w:t>
+      </w:r>
+      <w:proofErr w:type="spellEnd"/>
+      <w:r>
+        <w:rPr>
+          <w:rFonts w:ascii="Times New Roman" w:eastAsia="Times New Roman" w:hAnsi="Times New Roman" w:cs="Times New Roman"/>
+          <w:sz w:val="24"/>
+          <w:szCs w:val="24"/>
+          <w:lang w:eastAsia="en-CA"/>
+        </w:rPr>
+        <w:t xml:space="preserve"> </w:t>
+      </w:r>
+      <w:proofErr w:type="spellStart"/>
+      <w:r>
+        <w:rPr>
+          <w:rFonts w:ascii="Times New Roman" w:eastAsia="Times New Roman" w:hAnsi="Times New Roman" w:cs="Times New Roman"/>
+          <w:sz w:val="24"/>
+          <w:szCs w:val="24"/>
+          <w:lang w:eastAsia="en-CA"/>
+        </w:rPr>
+        <w:t>đó</w:t>
+      </w:r>
+      <w:proofErr w:type="spellEnd"/>
+      <w:r>
+        <w:rPr>
+          <w:rFonts w:ascii="Times New Roman" w:eastAsia="Times New Roman" w:hAnsi="Times New Roman" w:cs="Times New Roman"/>
+          <w:sz w:val="24"/>
+          <w:szCs w:val="24"/>
+          <w:lang w:eastAsia="en-CA"/>
+        </w:rPr>
+        <w:t xml:space="preserve"> model </w:t>
+      </w:r>
+      <w:proofErr w:type="spellStart"/>
+      <w:r>
+        <w:rPr>
+          <w:rFonts w:ascii="Times New Roman" w:eastAsia="Times New Roman" w:hAnsi="Times New Roman" w:cs="Times New Roman"/>
+          <w:sz w:val="24"/>
+          <w:szCs w:val="24"/>
+          <w:lang w:eastAsia="en-CA"/>
+        </w:rPr>
+        <w:t>sẽ</w:t>
+      </w:r>
+      <w:proofErr w:type="spellEnd"/>
+      <w:r>
+        <w:rPr>
+          <w:rFonts w:ascii="Times New Roman" w:eastAsia="Times New Roman" w:hAnsi="Times New Roman" w:cs="Times New Roman"/>
+          <w:sz w:val="24"/>
+          <w:szCs w:val="24"/>
+          <w:lang w:eastAsia="en-CA"/>
+        </w:rPr>
+        <w:t xml:space="preserve"> </w:t>
+      </w:r>
+      <w:proofErr w:type="spellStart"/>
+      <w:r>
+        <w:rPr>
+          <w:rFonts w:ascii="Times New Roman" w:eastAsia="Times New Roman" w:hAnsi="Times New Roman" w:cs="Times New Roman"/>
+          <w:sz w:val="24"/>
+          <w:szCs w:val="24"/>
+          <w:lang w:eastAsia="en-CA"/>
+        </w:rPr>
+        <w:t>kích</w:t>
+      </w:r>
+      <w:proofErr w:type="spellEnd"/>
+      <w:r>
+        <w:rPr>
+          <w:rFonts w:ascii="Times New Roman" w:eastAsia="Times New Roman" w:hAnsi="Times New Roman" w:cs="Times New Roman"/>
+          <w:sz w:val="24"/>
+          <w:szCs w:val="24"/>
+          <w:lang w:eastAsia="en-CA"/>
+        </w:rPr>
+        <w:t xml:space="preserve"> </w:t>
+      </w:r>
+      <w:proofErr w:type="spellStart"/>
+      <w:r>
+        <w:rPr>
+          <w:rFonts w:ascii="Times New Roman" w:eastAsia="Times New Roman" w:hAnsi="Times New Roman" w:cs="Times New Roman"/>
+          <w:sz w:val="24"/>
+          <w:szCs w:val="24"/>
+          <w:lang w:eastAsia="en-CA"/>
+        </w:rPr>
+        <w:t>hoạt</w:t>
+      </w:r>
+      <w:proofErr w:type="spellEnd"/>
+      <w:r>
+        <w:rPr>
+          <w:rFonts w:ascii="Times New Roman" w:eastAsia="Times New Roman" w:hAnsi="Times New Roman" w:cs="Times New Roman"/>
+          <w:sz w:val="24"/>
+          <w:szCs w:val="24"/>
+          <w:lang w:eastAsia="en-CA"/>
+        </w:rPr>
+        <w:t xml:space="preserve"> </w:t>
+      </w:r>
+      <w:proofErr w:type="spellStart"/>
+      <w:r>
+        <w:rPr>
+          <w:rFonts w:ascii="Times New Roman" w:eastAsia="Times New Roman" w:hAnsi="Times New Roman" w:cs="Times New Roman"/>
+          <w:sz w:val="24"/>
+          <w:szCs w:val="24"/>
+          <w:lang w:eastAsia="en-CA"/>
+        </w:rPr>
+        <w:t>một</w:t>
+      </w:r>
+      <w:proofErr w:type="spellEnd"/>
+      <w:r>
+        <w:rPr>
+          <w:rFonts w:ascii="Times New Roman" w:eastAsia="Times New Roman" w:hAnsi="Times New Roman" w:cs="Times New Roman"/>
+          <w:sz w:val="24"/>
+          <w:szCs w:val="24"/>
+          <w:lang w:eastAsia="en-CA"/>
+        </w:rPr>
+        <w:t xml:space="preserve"> </w:t>
+      </w:r>
+      <w:proofErr w:type="spellStart"/>
+      <w:r>
+        <w:rPr>
+          <w:rFonts w:ascii="Times New Roman" w:eastAsia="Times New Roman" w:hAnsi="Times New Roman" w:cs="Times New Roman"/>
+          <w:sz w:val="24"/>
+          <w:szCs w:val="24"/>
+          <w:lang w:eastAsia="en-CA"/>
+        </w:rPr>
+        <w:t>sự</w:t>
+      </w:r>
+      <w:proofErr w:type="spellEnd"/>
+      <w:r>
+        <w:rPr>
+          <w:rFonts w:ascii="Times New Roman" w:eastAsia="Times New Roman" w:hAnsi="Times New Roman" w:cs="Times New Roman"/>
+          <w:sz w:val="24"/>
+          <w:szCs w:val="24"/>
+          <w:lang w:eastAsia="en-CA"/>
+        </w:rPr>
+        <w:t xml:space="preserve"> </w:t>
+      </w:r>
+      <w:proofErr w:type="spellStart"/>
+      <w:r>
+        <w:rPr>
+          <w:rFonts w:ascii="Times New Roman" w:eastAsia="Times New Roman" w:hAnsi="Times New Roman" w:cs="Times New Roman"/>
+          <w:sz w:val="24"/>
+          <w:szCs w:val="24"/>
+          <w:lang w:eastAsia="en-CA"/>
+        </w:rPr>
+        <w:t>kiện</w:t>
+      </w:r>
+      <w:proofErr w:type="spellEnd"/>
+      <w:r>
+        <w:rPr>
+          <w:rFonts w:ascii="Times New Roman" w:eastAsia="Times New Roman" w:hAnsi="Times New Roman" w:cs="Times New Roman"/>
+          <w:sz w:val="24"/>
+          <w:szCs w:val="24"/>
+          <w:lang w:eastAsia="en-CA"/>
+        </w:rPr>
+        <w:t xml:space="preserve"> </w:t>
+      </w:r>
+      <w:proofErr w:type="spellStart"/>
+      <w:r>
+        <w:rPr>
+          <w:rFonts w:ascii="Times New Roman" w:eastAsia="Times New Roman" w:hAnsi="Times New Roman" w:cs="Times New Roman"/>
+          <w:sz w:val="24"/>
+          <w:szCs w:val="24"/>
+          <w:lang w:eastAsia="en-CA"/>
+        </w:rPr>
+        <w:t>tương</w:t>
+      </w:r>
+      <w:proofErr w:type="spellEnd"/>
+      <w:r>
+        <w:rPr>
+          <w:rFonts w:ascii="Times New Roman" w:eastAsia="Times New Roman" w:hAnsi="Times New Roman" w:cs="Times New Roman"/>
+          <w:sz w:val="24"/>
+          <w:szCs w:val="24"/>
+          <w:lang w:eastAsia="en-CA"/>
+        </w:rPr>
+        <w:t xml:space="preserve"> </w:t>
+      </w:r>
+      <w:proofErr w:type="spellStart"/>
+      <w:r>
+        <w:rPr>
+          <w:rFonts w:ascii="Times New Roman" w:eastAsia="Times New Roman" w:hAnsi="Times New Roman" w:cs="Times New Roman"/>
+          <w:sz w:val="24"/>
+          <w:szCs w:val="24"/>
+          <w:lang w:eastAsia="en-CA"/>
+        </w:rPr>
+        <w:t>ứng</w:t>
+      </w:r>
+      <w:proofErr w:type="spellEnd"/>
+      <w:r>
+        <w:rPr>
+          <w:rFonts w:ascii="Times New Roman" w:eastAsia="Times New Roman" w:hAnsi="Times New Roman" w:cs="Times New Roman"/>
+          <w:sz w:val="24"/>
+          <w:szCs w:val="24"/>
+          <w:lang w:eastAsia="en-CA"/>
+        </w:rPr>
+        <w:t xml:space="preserve">, </w:t>
+      </w:r>
+      <w:proofErr w:type="spellStart"/>
+      <w:r>
+        <w:rPr>
+          <w:rFonts w:ascii="Times New Roman" w:eastAsia="Times New Roman" w:hAnsi="Times New Roman" w:cs="Times New Roman"/>
+          <w:sz w:val="24"/>
+          <w:szCs w:val="24"/>
+          <w:lang w:eastAsia="en-CA"/>
+        </w:rPr>
+        <w:t>sau</w:t>
+      </w:r>
+      <w:proofErr w:type="spellEnd"/>
+      <w:r>
+        <w:rPr>
+          <w:rFonts w:ascii="Times New Roman" w:eastAsia="Times New Roman" w:hAnsi="Times New Roman" w:cs="Times New Roman"/>
+          <w:sz w:val="24"/>
+          <w:szCs w:val="24"/>
+          <w:lang w:eastAsia="en-CA"/>
+        </w:rPr>
+        <w:t xml:space="preserve"> </w:t>
+      </w:r>
+      <w:proofErr w:type="spellStart"/>
+      <w:r>
+        <w:rPr>
+          <w:rFonts w:ascii="Times New Roman" w:eastAsia="Times New Roman" w:hAnsi="Times New Roman" w:cs="Times New Roman"/>
+          <w:sz w:val="24"/>
+          <w:szCs w:val="24"/>
+          <w:lang w:eastAsia="en-CA"/>
+        </w:rPr>
+        <w:t>đó</w:t>
+      </w:r>
+      <w:proofErr w:type="spellEnd"/>
+      <w:r>
+        <w:rPr>
+          <w:rFonts w:ascii="Times New Roman" w:eastAsia="Times New Roman" w:hAnsi="Times New Roman" w:cs="Times New Roman"/>
+          <w:sz w:val="24"/>
+          <w:szCs w:val="24"/>
+          <w:lang w:eastAsia="en-CA"/>
+        </w:rPr>
+        <w:t xml:space="preserve"> view </w:t>
+      </w:r>
+      <w:proofErr w:type="spellStart"/>
+      <w:r>
+        <w:rPr>
+          <w:rFonts w:ascii="Times New Roman" w:eastAsia="Times New Roman" w:hAnsi="Times New Roman" w:cs="Times New Roman"/>
+          <w:sz w:val="24"/>
+          <w:szCs w:val="24"/>
+          <w:lang w:eastAsia="en-CA"/>
+        </w:rPr>
+        <w:t>sẽ</w:t>
+      </w:r>
+      <w:proofErr w:type="spellEnd"/>
+      <w:r>
+        <w:rPr>
+          <w:rFonts w:ascii="Times New Roman" w:eastAsia="Times New Roman" w:hAnsi="Times New Roman" w:cs="Times New Roman"/>
+          <w:sz w:val="24"/>
+          <w:szCs w:val="24"/>
+          <w:lang w:eastAsia="en-CA"/>
+        </w:rPr>
+        <w:t xml:space="preserve"> </w:t>
+      </w:r>
+      <w:proofErr w:type="spellStart"/>
+      <w:r>
+        <w:rPr>
+          <w:rFonts w:ascii="Times New Roman" w:eastAsia="Times New Roman" w:hAnsi="Times New Roman" w:cs="Times New Roman"/>
+          <w:sz w:val="24"/>
+          <w:szCs w:val="24"/>
+          <w:lang w:eastAsia="en-CA"/>
+        </w:rPr>
+        <w:t>phản</w:t>
+      </w:r>
+      <w:proofErr w:type="spellEnd"/>
+      <w:r>
+        <w:rPr>
+          <w:rFonts w:ascii="Times New Roman" w:eastAsia="Times New Roman" w:hAnsi="Times New Roman" w:cs="Times New Roman"/>
+          <w:sz w:val="24"/>
+          <w:szCs w:val="24"/>
+          <w:lang w:eastAsia="en-CA"/>
+        </w:rPr>
+        <w:t xml:space="preserve"> </w:t>
+      </w:r>
+      <w:proofErr w:type="spellStart"/>
+      <w:r>
+        <w:rPr>
+          <w:rFonts w:ascii="Times New Roman" w:eastAsia="Times New Roman" w:hAnsi="Times New Roman" w:cs="Times New Roman"/>
+          <w:sz w:val="24"/>
+          <w:szCs w:val="24"/>
+          <w:lang w:eastAsia="en-CA"/>
+        </w:rPr>
+        <w:t>hồi</w:t>
+      </w:r>
+      <w:proofErr w:type="spellEnd"/>
+      <w:r>
+        <w:rPr>
+          <w:rFonts w:ascii="Times New Roman" w:eastAsia="Times New Roman" w:hAnsi="Times New Roman" w:cs="Times New Roman"/>
+          <w:sz w:val="24"/>
+          <w:szCs w:val="24"/>
+          <w:lang w:eastAsia="en-CA"/>
+        </w:rPr>
+        <w:t xml:space="preserve"> </w:t>
+      </w:r>
+      <w:proofErr w:type="spellStart"/>
+      <w:r>
+        <w:rPr>
+          <w:rFonts w:ascii="Times New Roman" w:eastAsia="Times New Roman" w:hAnsi="Times New Roman" w:cs="Times New Roman"/>
+          <w:sz w:val="24"/>
+          <w:szCs w:val="24"/>
+          <w:lang w:eastAsia="en-CA"/>
+        </w:rPr>
+        <w:t>lại</w:t>
+      </w:r>
+      <w:proofErr w:type="spellEnd"/>
+      <w:r>
+        <w:rPr>
+          <w:rFonts w:ascii="Times New Roman" w:eastAsia="Times New Roman" w:hAnsi="Times New Roman" w:cs="Times New Roman"/>
+          <w:sz w:val="24"/>
+          <w:szCs w:val="24"/>
+          <w:lang w:eastAsia="en-CA"/>
+        </w:rPr>
+        <w:t xml:space="preserve"> </w:t>
+      </w:r>
+      <w:proofErr w:type="spellStart"/>
+      <w:r>
+        <w:rPr>
+          <w:rFonts w:ascii="Times New Roman" w:eastAsia="Times New Roman" w:hAnsi="Times New Roman" w:cs="Times New Roman"/>
+          <w:sz w:val="24"/>
+          <w:szCs w:val="24"/>
+          <w:lang w:eastAsia="en-CA"/>
+        </w:rPr>
+        <w:t>sự</w:t>
+      </w:r>
+      <w:proofErr w:type="spellEnd"/>
+      <w:r>
+        <w:rPr>
+          <w:rFonts w:ascii="Times New Roman" w:eastAsia="Times New Roman" w:hAnsi="Times New Roman" w:cs="Times New Roman"/>
+          <w:sz w:val="24"/>
+          <w:szCs w:val="24"/>
+          <w:lang w:eastAsia="en-CA"/>
+        </w:rPr>
+        <w:t xml:space="preserve"> </w:t>
+      </w:r>
+      <w:proofErr w:type="spellStart"/>
+      <w:r>
+        <w:rPr>
+          <w:rFonts w:ascii="Times New Roman" w:eastAsia="Times New Roman" w:hAnsi="Times New Roman" w:cs="Times New Roman"/>
+          <w:sz w:val="24"/>
+          <w:szCs w:val="24"/>
+          <w:lang w:eastAsia="en-CA"/>
+        </w:rPr>
+        <w:t>kiện</w:t>
+      </w:r>
+      <w:proofErr w:type="spellEnd"/>
+      <w:r>
+        <w:rPr>
+          <w:rFonts w:ascii="Times New Roman" w:eastAsia="Times New Roman" w:hAnsi="Times New Roman" w:cs="Times New Roman"/>
+          <w:sz w:val="24"/>
+          <w:szCs w:val="24"/>
+          <w:lang w:eastAsia="en-CA"/>
+        </w:rPr>
+        <w:t xml:space="preserve"> </w:t>
+      </w:r>
+      <w:proofErr w:type="spellStart"/>
+      <w:r>
+        <w:rPr>
+          <w:rFonts w:ascii="Times New Roman" w:eastAsia="Times New Roman" w:hAnsi="Times New Roman" w:cs="Times New Roman"/>
+          <w:sz w:val="24"/>
+          <w:szCs w:val="24"/>
+          <w:lang w:eastAsia="en-CA"/>
+        </w:rPr>
+        <w:t>của</w:t>
+      </w:r>
+      <w:proofErr w:type="spellEnd"/>
+      <w:r>
+        <w:rPr>
+          <w:rFonts w:ascii="Times New Roman" w:eastAsia="Times New Roman" w:hAnsi="Times New Roman" w:cs="Times New Roman"/>
+          <w:sz w:val="24"/>
+          <w:szCs w:val="24"/>
+          <w:lang w:eastAsia="en-CA"/>
+        </w:rPr>
+        <w:t xml:space="preserve"> model </w:t>
+      </w:r>
+      <w:proofErr w:type="spellStart"/>
+      <w:r>
+        <w:rPr>
+          <w:rFonts w:ascii="Times New Roman" w:eastAsia="Times New Roman" w:hAnsi="Times New Roman" w:cs="Times New Roman"/>
+          <w:sz w:val="24"/>
+          <w:szCs w:val="24"/>
+          <w:lang w:eastAsia="en-CA"/>
+        </w:rPr>
+        <w:t>này</w:t>
+      </w:r>
+      <w:proofErr w:type="spellEnd"/>
+      <w:r>
+        <w:rPr>
+          <w:rFonts w:ascii="Times New Roman" w:eastAsia="Times New Roman" w:hAnsi="Times New Roman" w:cs="Times New Roman"/>
+          <w:sz w:val="24"/>
+          <w:szCs w:val="24"/>
+          <w:lang w:eastAsia="en-CA"/>
+        </w:rPr>
+        <w:t xml:space="preserve"> </w:t>
+      </w:r>
+      <w:proofErr w:type="spellStart"/>
+      <w:r>
+        <w:rPr>
+          <w:rFonts w:ascii="Times New Roman" w:eastAsia="Times New Roman" w:hAnsi="Times New Roman" w:cs="Times New Roman"/>
+          <w:sz w:val="24"/>
+          <w:szCs w:val="24"/>
+          <w:lang w:eastAsia="en-CA"/>
+        </w:rPr>
+        <w:t>bằng</w:t>
+      </w:r>
+      <w:proofErr w:type="spellEnd"/>
+      <w:r>
+        <w:rPr>
+          <w:rFonts w:ascii="Times New Roman" w:eastAsia="Times New Roman" w:hAnsi="Times New Roman" w:cs="Times New Roman"/>
+          <w:sz w:val="24"/>
+          <w:szCs w:val="24"/>
+          <w:lang w:eastAsia="en-CA"/>
+        </w:rPr>
+        <w:t xml:space="preserve"> </w:t>
+      </w:r>
+      <w:proofErr w:type="spellStart"/>
+      <w:r>
+        <w:rPr>
+          <w:rFonts w:ascii="Times New Roman" w:eastAsia="Times New Roman" w:hAnsi="Times New Roman" w:cs="Times New Roman"/>
+          <w:sz w:val="24"/>
+          <w:szCs w:val="24"/>
+          <w:lang w:eastAsia="en-CA"/>
+        </w:rPr>
+        <w:t>cách</w:t>
+      </w:r>
+      <w:proofErr w:type="spellEnd"/>
+      <w:r>
+        <w:rPr>
+          <w:rFonts w:ascii="Times New Roman" w:eastAsia="Times New Roman" w:hAnsi="Times New Roman" w:cs="Times New Roman"/>
+          <w:sz w:val="24"/>
+          <w:szCs w:val="24"/>
+          <w:lang w:eastAsia="en-CA"/>
+        </w:rPr>
+        <w:t xml:space="preserve"> render </w:t>
+      </w:r>
+      <w:proofErr w:type="spellStart"/>
+      <w:r>
+        <w:rPr>
+          <w:rFonts w:ascii="Times New Roman" w:eastAsia="Times New Roman" w:hAnsi="Times New Roman" w:cs="Times New Roman"/>
+          <w:sz w:val="24"/>
+          <w:szCs w:val="24"/>
+          <w:lang w:eastAsia="en-CA"/>
+        </w:rPr>
+        <w:t>lại</w:t>
+      </w:r>
+      <w:proofErr w:type="spellEnd"/>
+      <w:r>
+        <w:rPr>
+          <w:rFonts w:ascii="Times New Roman" w:eastAsia="Times New Roman" w:hAnsi="Times New Roman" w:cs="Times New Roman"/>
+          <w:sz w:val="24"/>
+          <w:szCs w:val="24"/>
+          <w:lang w:eastAsia="en-CA"/>
+        </w:rPr>
+        <w:t xml:space="preserve"> </w:t>
+      </w:r>
+      <w:proofErr w:type="spellStart"/>
+      <w:r>
+        <w:rPr>
+          <w:rFonts w:ascii="Times New Roman" w:eastAsia="Times New Roman" w:hAnsi="Times New Roman" w:cs="Times New Roman"/>
+          <w:sz w:val="24"/>
+          <w:szCs w:val="24"/>
+          <w:lang w:eastAsia="en-CA"/>
+        </w:rPr>
+        <w:t>trang</w:t>
+      </w:r>
+      <w:proofErr w:type="spellEnd"/>
+      <w:r>
+        <w:rPr>
+          <w:rFonts w:ascii="Times New Roman" w:eastAsia="Times New Roman" w:hAnsi="Times New Roman" w:cs="Times New Roman"/>
+          <w:sz w:val="24"/>
+          <w:szCs w:val="24"/>
+          <w:lang w:eastAsia="en-CA"/>
+        </w:rPr>
+        <w:t xml:space="preserve"> </w:t>
+      </w:r>
+      <w:proofErr w:type="spellStart"/>
+      <w:r>
+        <w:rPr>
+          <w:rFonts w:ascii="Times New Roman" w:eastAsia="Times New Roman" w:hAnsi="Times New Roman" w:cs="Times New Roman"/>
+          <w:sz w:val="24"/>
+          <w:szCs w:val="24"/>
+          <w:lang w:eastAsia="en-CA"/>
+        </w:rPr>
+        <w:t>với</w:t>
+      </w:r>
+      <w:proofErr w:type="spellEnd"/>
+      <w:r>
+        <w:rPr>
+          <w:rFonts w:ascii="Times New Roman" w:eastAsia="Times New Roman" w:hAnsi="Times New Roman" w:cs="Times New Roman"/>
+          <w:sz w:val="24"/>
+          <w:szCs w:val="24"/>
+          <w:lang w:eastAsia="en-CA"/>
+        </w:rPr>
+        <w:t xml:space="preserve"> </w:t>
+      </w:r>
+      <w:proofErr w:type="spellStart"/>
+      <w:r>
+        <w:rPr>
+          <w:rFonts w:ascii="Times New Roman" w:eastAsia="Times New Roman" w:hAnsi="Times New Roman" w:cs="Times New Roman"/>
+          <w:sz w:val="24"/>
+          <w:szCs w:val="24"/>
+          <w:lang w:eastAsia="en-CA"/>
+        </w:rPr>
+        <w:t>dữ</w:t>
+      </w:r>
+      <w:proofErr w:type="spellEnd"/>
+      <w:r>
+        <w:rPr>
+          <w:rFonts w:ascii="Times New Roman" w:eastAsia="Times New Roman" w:hAnsi="Times New Roman" w:cs="Times New Roman"/>
+          <w:sz w:val="24"/>
+          <w:szCs w:val="24"/>
+          <w:lang w:eastAsia="en-CA"/>
+        </w:rPr>
+        <w:t xml:space="preserve"> </w:t>
+      </w:r>
+      <w:proofErr w:type="spellStart"/>
+      <w:r>
+        <w:rPr>
+          <w:rFonts w:ascii="Times New Roman" w:eastAsia="Times New Roman" w:hAnsi="Times New Roman" w:cs="Times New Roman"/>
+          <w:sz w:val="24"/>
+          <w:szCs w:val="24"/>
+          <w:lang w:eastAsia="en-CA"/>
+        </w:rPr>
+        <w:t>liệu</w:t>
+      </w:r>
+      <w:proofErr w:type="spellEnd"/>
+      <w:r>
+        <w:rPr>
+          <w:rFonts w:ascii="Times New Roman" w:eastAsia="Times New Roman" w:hAnsi="Times New Roman" w:cs="Times New Roman"/>
+          <w:sz w:val="24"/>
+          <w:szCs w:val="24"/>
+          <w:lang w:eastAsia="en-CA"/>
+        </w:rPr>
+        <w:t xml:space="preserve"> </w:t>
+      </w:r>
+      <w:proofErr w:type="spellStart"/>
+      <w:r>
+        <w:rPr>
+          <w:rFonts w:ascii="Times New Roman" w:eastAsia="Times New Roman" w:hAnsi="Times New Roman" w:cs="Times New Roman"/>
+          <w:sz w:val="24"/>
+          <w:szCs w:val="24"/>
+          <w:lang w:eastAsia="en-CA"/>
+        </w:rPr>
+        <w:t>mới</w:t>
+      </w:r>
+      <w:proofErr w:type="spellEnd"/>
+      <w:r>
+        <w:rPr>
+          <w:rFonts w:ascii="Times New Roman" w:eastAsia="Times New Roman" w:hAnsi="Times New Roman" w:cs="Times New Roman"/>
+          <w:sz w:val="24"/>
+          <w:szCs w:val="24"/>
+          <w:lang w:eastAsia="en-CA"/>
+        </w:rPr>
+        <w:t xml:space="preserve"> </w:t>
+      </w:r>
+      <w:proofErr w:type="spellStart"/>
+      <w:r>
+        <w:rPr>
+          <w:rFonts w:ascii="Times New Roman" w:eastAsia="Times New Roman" w:hAnsi="Times New Roman" w:cs="Times New Roman"/>
+          <w:sz w:val="24"/>
+          <w:szCs w:val="24"/>
+          <w:lang w:eastAsia="en-CA"/>
+        </w:rPr>
+        <w:t>nhất</w:t>
+      </w:r>
+      <w:proofErr w:type="spellEnd"/>
+      <w:r>
+        <w:rPr>
+          <w:rFonts w:ascii="Times New Roman" w:eastAsia="Times New Roman" w:hAnsi="Times New Roman" w:cs="Times New Roman"/>
+          <w:sz w:val="24"/>
+          <w:szCs w:val="24"/>
+          <w:lang w:eastAsia="en-CA"/>
+        </w:rPr>
+        <w:t>.</w:t>
+      </w:r>
+      <w:proofErr w:type="gramEnd"/>
+      <w:r>
+        <w:rPr>
+          <w:rFonts w:ascii="Times New Roman" w:eastAsia="Times New Roman" w:hAnsi="Times New Roman" w:cs="Times New Roman"/>
+          <w:sz w:val="24"/>
+          <w:szCs w:val="24"/>
+          <w:lang w:eastAsia="en-CA"/>
+        </w:rPr>
+        <w:t xml:space="preserve"> </w:t>
+      </w:r>
+      <w:proofErr w:type="spellStart"/>
+      <w:r>
+        <w:rPr>
+          <w:rFonts w:ascii="Times New Roman" w:eastAsia="Times New Roman" w:hAnsi="Times New Roman" w:cs="Times New Roman"/>
+          <w:sz w:val="24"/>
+          <w:szCs w:val="24"/>
+          <w:lang w:eastAsia="en-CA"/>
+        </w:rPr>
+        <w:t>Đó</w:t>
+      </w:r>
+      <w:proofErr w:type="spellEnd"/>
+      <w:r>
+        <w:rPr>
+          <w:rFonts w:ascii="Times New Roman" w:eastAsia="Times New Roman" w:hAnsi="Times New Roman" w:cs="Times New Roman"/>
+          <w:sz w:val="24"/>
+          <w:szCs w:val="24"/>
+          <w:lang w:eastAsia="en-CA"/>
+        </w:rPr>
+        <w:t xml:space="preserve"> </w:t>
+      </w:r>
+      <w:proofErr w:type="spellStart"/>
+      <w:r>
+        <w:rPr>
+          <w:rFonts w:ascii="Times New Roman" w:eastAsia="Times New Roman" w:hAnsi="Times New Roman" w:cs="Times New Roman"/>
+          <w:sz w:val="24"/>
+          <w:szCs w:val="24"/>
+          <w:lang w:eastAsia="en-CA"/>
+        </w:rPr>
+        <w:t>là</w:t>
+      </w:r>
+      <w:proofErr w:type="spellEnd"/>
+      <w:r>
+        <w:rPr>
+          <w:rFonts w:ascii="Times New Roman" w:eastAsia="Times New Roman" w:hAnsi="Times New Roman" w:cs="Times New Roman"/>
+          <w:sz w:val="24"/>
+          <w:szCs w:val="24"/>
+          <w:lang w:eastAsia="en-CA"/>
+        </w:rPr>
+        <w:t xml:space="preserve"> </w:t>
+      </w:r>
+      <w:proofErr w:type="spellStart"/>
+      <w:r>
+        <w:rPr>
+          <w:rFonts w:ascii="Times New Roman" w:eastAsia="Times New Roman" w:hAnsi="Times New Roman" w:cs="Times New Roman"/>
+          <w:sz w:val="24"/>
+          <w:szCs w:val="24"/>
+          <w:lang w:eastAsia="en-CA"/>
+        </w:rPr>
+        <w:t>tất</w:t>
+      </w:r>
+      <w:proofErr w:type="spellEnd"/>
+      <w:r>
+        <w:rPr>
+          <w:rFonts w:ascii="Times New Roman" w:eastAsia="Times New Roman" w:hAnsi="Times New Roman" w:cs="Times New Roman"/>
+          <w:sz w:val="24"/>
+          <w:szCs w:val="24"/>
+          <w:lang w:eastAsia="en-CA"/>
+        </w:rPr>
+        <w:t xml:space="preserve"> </w:t>
+      </w:r>
+      <w:proofErr w:type="spellStart"/>
+      <w:r>
+        <w:rPr>
+          <w:rFonts w:ascii="Times New Roman" w:eastAsia="Times New Roman" w:hAnsi="Times New Roman" w:cs="Times New Roman"/>
+          <w:sz w:val="24"/>
+          <w:szCs w:val="24"/>
+          <w:lang w:eastAsia="en-CA"/>
+        </w:rPr>
+        <w:t>cả</w:t>
+      </w:r>
+      <w:proofErr w:type="spellEnd"/>
+      <w:r>
+        <w:rPr>
+          <w:rFonts w:ascii="Times New Roman" w:eastAsia="Times New Roman" w:hAnsi="Times New Roman" w:cs="Times New Roman"/>
+          <w:sz w:val="24"/>
+          <w:szCs w:val="24"/>
+          <w:lang w:eastAsia="en-CA"/>
+        </w:rPr>
+        <w:t>.</w:t>
+      </w:r>
+    </w:p>
+    <w:p>
+      <w:pPr>
+        <w:rPr>
+          <w:lang w:val="vi-VN"/>
+        </w:rPr>
+      </w:pPr>
+      <w:proofErr w:type="spellStart"/>
+      <w:proofErr w:type="gramStart"/>
+      <w:r>
+        <w:t>đảm</w:t>
+      </w:r>
+      <w:proofErr w:type="spellEnd"/>
+      <w:proofErr w:type="gramEnd"/>
+      <w:r>
+        <w:t xml:space="preserve"> </w:t>
+      </w:r>
+      <w:proofErr w:type="spellStart"/>
+      <w:r>
+        <w:t>bảo</w:t>
+      </w:r>
+      <w:proofErr w:type="spellEnd"/>
+      <w:r>
+        <w:t xml:space="preserve"> </w:t>
+      </w:r>
+      <w:proofErr w:type="spellStart"/>
+      <w:r>
+        <w:t>rằng</w:t>
+      </w:r>
+      <w:proofErr w:type="spellEnd"/>
+      <w:r>
+        <w:t xml:space="preserve"> </w:t>
+      </w:r>
+      <w:proofErr w:type="spellStart"/>
+      <w:r>
+        <w:t>dữ</w:t>
+      </w:r>
+      <w:proofErr w:type="spellEnd"/>
+      <w:r>
+        <w:t xml:space="preserve"> </w:t>
+      </w:r>
+      <w:proofErr w:type="spellStart"/>
+      <w:r>
+        <w:t>liệu</w:t>
+      </w:r>
+      <w:proofErr w:type="spellEnd"/>
+      <w:r>
+        <w:t xml:space="preserve"> </w:t>
+      </w:r>
+      <w:proofErr w:type="spellStart"/>
+      <w:r>
+        <w:t>chính</w:t>
+      </w:r>
+      <w:proofErr w:type="spellEnd"/>
+      <w:r>
+        <w:t xml:space="preserve"> </w:t>
+      </w:r>
+      <w:proofErr w:type="spellStart"/>
+      <w:r>
+        <w:t>xác</w:t>
+      </w:r>
+      <w:proofErr w:type="spellEnd"/>
+      <w:r>
+        <w:t xml:space="preserve"> </w:t>
+      </w:r>
+      <w:proofErr w:type="spellStart"/>
+      <w:r>
+        <w:t>sẽ</w:t>
+      </w:r>
+      <w:proofErr w:type="spellEnd"/>
+      <w:r>
+        <w:t xml:space="preserve"> </w:t>
+      </w:r>
+      <w:proofErr w:type="spellStart"/>
+      <w:r>
+        <w:t>được</w:t>
+      </w:r>
+      <w:proofErr w:type="spellEnd"/>
+      <w:r>
+        <w:t xml:space="preserve"> </w:t>
+      </w:r>
+      <w:proofErr w:type="spellStart"/>
+      <w:r>
+        <w:t>lấy</w:t>
+      </w:r>
+      <w:proofErr w:type="spellEnd"/>
+      <w:r>
+        <w:t xml:space="preserve"> </w:t>
+      </w:r>
+      <w:proofErr w:type="spellStart"/>
+      <w:r>
+        <w:t>từ</w:t>
+      </w:r>
+      <w:proofErr w:type="spellEnd"/>
+      <w:r>
+        <w:t xml:space="preserve"> mode</w:t>
+      </w:r>
+      <w:bookmarkStart w:id="0" w:name="_GoBack"/>
+      <w:bookmarkEnd w:id="0"/>
     </w:p>
     <w:p>
       <w:r>
@@ -1256,16 +3287,10 @@
         <w:fldChar w:fldCharType="end"/>
       </w:r>
       <w:r>
-        <w:t xml:space="preserve"> applications.</w:t>
-      </w:r>
-      <w:r>
-        <w:t xml:space="preserve"> 2015.</w:t>
-      </w:r>
-    </w:p>
-    <w:p>
-      <w:bookmarkStart w:id="0" w:name="_GoBack"/>
-      <w:bookmarkEnd w:id="0"/>
-    </w:p>
+        <w:t xml:space="preserve"> applications. 2015.</w:t>
+      </w:r>
+    </w:p>
+    <w:p/>
     <w:p>
       <w:r>
         <w:br w:type="page"/>
@@ -1342,10 +3367,7 @@
     </w:p>
     <w:p>
       <w:r>
-        <w:t>On April 18, 2017, Facebook announced React Fiber</w:t>
-      </w:r>
-      <w:r>
-        <w:t xml:space="preserve"> – core.</w:t>
+        <w:t>On April 18, 2017, Facebook announced React Fiber – core.</w:t>
       </w:r>
     </w:p>
     <w:p/>
@@ -1981,6 +4003,17 @@
       <w:szCs w:val="32"/>
     </w:rPr>
   </w:style>
+  <w:style w:type="character" w:styleId="Strong">
+    <w:name w:val="Strong"/>
+    <w:basedOn w:val="DefaultParagraphFont"/>
+    <w:uiPriority w:val="22"/>
+    <w:qFormat/>
+    <w:rsid w:val="008470E6"/>
+    <w:rPr>
+      <w:b/>
+      <w:bCs/>
+    </w:rPr>
+  </w:style>
 </w:styles>
 </file>
 
